--- a/requirement_analysis/usecase_specifications/Usecase_specs_view_bike.docx
+++ b/requirement_analysis/usecase_specifications/Usecase_specs_view_bike.docx
@@ -46,7 +46,7 @@
     </w:p>
     <w:p>
       <w:pPr>
-        <w:pStyle w:val="ListParagraph"/>
+        <w:pStyle w:val="oancuaDanhsach"/>
         <w:numPr>
           <w:ilvl w:val="0"/>
           <w:numId w:val="1"/>
@@ -111,7 +111,7 @@
     </w:p>
     <w:p>
       <w:pPr>
-        <w:pStyle w:val="ListParagraph"/>
+        <w:pStyle w:val="oancuaDanhsach"/>
         <w:numPr>
           <w:ilvl w:val="0"/>
           <w:numId w:val="1"/>
@@ -194,7 +194,7 @@
     </w:p>
     <w:p>
       <w:pPr>
-        <w:pStyle w:val="ListParagraph"/>
+        <w:pStyle w:val="oancuaDanhsach"/>
         <w:numPr>
           <w:ilvl w:val="0"/>
           <w:numId w:val="1"/>
@@ -218,7 +218,7 @@
     </w:p>
     <w:p>
       <w:pPr>
-        <w:pStyle w:val="ListParagraph"/>
+        <w:pStyle w:val="oancuaDanhsach"/>
         <w:numPr>
           <w:ilvl w:val="0"/>
           <w:numId w:val="2"/>
@@ -236,7 +236,7 @@
     </w:p>
     <w:p>
       <w:pPr>
-        <w:pStyle w:val="ListParagraph"/>
+        <w:pStyle w:val="oancuaDanhsach"/>
         <w:numPr>
           <w:ilvl w:val="0"/>
           <w:numId w:val="1"/>
@@ -260,7 +260,7 @@
     </w:p>
     <w:p>
       <w:pPr>
-        <w:pStyle w:val="ListParagraph"/>
+        <w:pStyle w:val="oancuaDanhsach"/>
         <w:numPr>
           <w:ilvl w:val="0"/>
           <w:numId w:val="2"/>
@@ -278,7 +278,7 @@
     </w:p>
     <w:p>
       <w:pPr>
-        <w:pStyle w:val="ListParagraph"/>
+        <w:pStyle w:val="oancuaDanhsach"/>
         <w:numPr>
           <w:ilvl w:val="0"/>
           <w:numId w:val="1"/>
@@ -425,7 +425,7 @@
     </w:p>
     <w:p>
       <w:pPr>
-        <w:pStyle w:val="ListParagraph"/>
+        <w:pStyle w:val="oancuaDanhsach"/>
         <w:numPr>
           <w:ilvl w:val="0"/>
           <w:numId w:val="1"/>
@@ -493,7 +493,7 @@
     </w:p>
     <w:tbl>
       <w:tblPr>
-        <w:tblStyle w:val="TableGrid"/>
+        <w:tblStyle w:val="LiBang"/>
         <w:tblW w:w="0" w:type="auto"/>
         <w:tblLook w:val="04A0" w:firstRow="1" w:lastRow="0" w:firstColumn="1" w:lastColumn="0" w:noHBand="0" w:noVBand="1"/>
       </w:tblPr>
@@ -947,7 +947,7 @@
     </w:p>
     <w:p>
       <w:pPr>
-        <w:pStyle w:val="ListParagraph"/>
+        <w:pStyle w:val="oancuaDanhsach"/>
         <w:numPr>
           <w:ilvl w:val="0"/>
           <w:numId w:val="1"/>
@@ -1032,7 +1032,7 @@
     </w:p>
     <w:p>
       <w:pPr>
-        <w:pStyle w:val="ListParagraph"/>
+        <w:pStyle w:val="oancuaDanhsach"/>
         <w:numPr>
           <w:ilvl w:val="0"/>
           <w:numId w:val="1"/>
@@ -1074,7 +1074,7 @@
     </w:p>
     <w:tbl>
       <w:tblPr>
-        <w:tblStyle w:val="TableGrid"/>
+        <w:tblStyle w:val="LiBang"/>
         <w:tblW w:w="0" w:type="auto"/>
         <w:tblLook w:val="04A0" w:firstRow="1" w:lastRow="0" w:firstColumn="1" w:lastColumn="0" w:noHBand="0" w:noVBand="1"/>
       </w:tblPr>
@@ -1432,7 +1432,7 @@
               <w:rPr>
                 <w:lang w:val="en-US"/>
               </w:rPr>
-              <w:t>Current dock</w:t>
+              <w:t>Type of the bike</w:t>
             </w:r>
           </w:p>
         </w:tc>
@@ -1450,7 +1450,7 @@
               <w:rPr>
                 <w:lang w:val="en-US"/>
               </w:rPr>
-              <w:t>The dock where the bike is in</w:t>
+              <w:t>The type of the bike</w:t>
             </w:r>
           </w:p>
         </w:tc>
@@ -1471,19 +1471,6 @@
               <w:t>- String</w:t>
             </w:r>
           </w:p>
-          <w:p>
-            <w:pPr>
-              <w:rPr>
-                <w:lang w:val="en-US"/>
-              </w:rPr>
-            </w:pPr>
-            <w:r>
-              <w:rPr>
-                <w:lang w:val="en-US"/>
-              </w:rPr>
-              <w:t>- Can be empty when the bike is being rent</w:t>
-            </w:r>
-          </w:p>
         </w:tc>
         <w:tc>
           <w:tcPr>
@@ -1495,26 +1482,28 @@
                 <w:lang w:val="en-US"/>
               </w:rPr>
             </w:pPr>
-            <w:r>
-              <w:rPr>
-                <w:lang w:val="en-US"/>
-              </w:rPr>
-              <w:t xml:space="preserve">- My </w:t>
-            </w:r>
             <w:proofErr w:type="spellStart"/>
             <w:r>
               <w:rPr>
                 <w:lang w:val="en-US"/>
               </w:rPr>
-              <w:t>Dinh</w:t>
+              <w:t>EBike</w:t>
             </w:r>
             <w:proofErr w:type="spellEnd"/>
             <w:r>
               <w:rPr>
                 <w:lang w:val="en-US"/>
               </w:rPr>
-              <w:t xml:space="preserve"> 12 Dock</w:t>
-            </w:r>
+              <w:t xml:space="preserve">, </w:t>
+            </w:r>
+            <w:proofErr w:type="spellStart"/>
+            <w:r>
+              <w:rPr>
+                <w:lang w:val="en-US"/>
+              </w:rPr>
+              <w:t>NormalBike</w:t>
+            </w:r>
+            <w:proofErr w:type="spellEnd"/>
           </w:p>
         </w:tc>
       </w:tr>
@@ -1551,7 +1540,7 @@
               <w:rPr>
                 <w:lang w:val="en-US"/>
               </w:rPr>
-              <w:t>Current battery</w:t>
+              <w:t>Distance estimation</w:t>
             </w:r>
           </w:p>
         </w:tc>
@@ -1569,21 +1558,7 @@
               <w:rPr>
                 <w:lang w:val="en-US"/>
               </w:rPr>
-              <w:t xml:space="preserve">Current status of the battery; only for the </w:t>
-            </w:r>
-            <w:proofErr w:type="spellStart"/>
-            <w:r>
-              <w:rPr>
-                <w:lang w:val="en-US"/>
-              </w:rPr>
-              <w:t>Ebike</w:t>
-            </w:r>
-            <w:proofErr w:type="spellEnd"/>
-            <w:r>
-              <w:rPr>
-                <w:lang w:val="en-US"/>
-              </w:rPr>
-              <w:t xml:space="preserve"> type</w:t>
+              <w:t>Distance estimated that the bike can go with current battery</w:t>
             </w:r>
           </w:p>
         </w:tc>
@@ -1601,20 +1576,7 @@
               <w:rPr>
                 <w:lang w:val="en-US"/>
               </w:rPr>
-              <w:t>- Percentage</w:t>
-            </w:r>
-          </w:p>
-          <w:p>
-            <w:pPr>
-              <w:rPr>
-                <w:lang w:val="en-US"/>
-              </w:rPr>
-            </w:pPr>
-            <w:r>
-              <w:rPr>
-                <w:lang w:val="en-US"/>
-              </w:rPr>
-              <w:t>- Integer</w:t>
+              <w:t>- Number along with string ‘km’</w:t>
             </w:r>
           </w:p>
         </w:tc>
@@ -1632,7 +1594,7 @@
               <w:rPr>
                 <w:lang w:val="en-US"/>
               </w:rPr>
-              <w:t>60%</w:t>
+              <w:t>100 km</w:t>
             </w:r>
           </w:p>
         </w:tc>
@@ -1673,13 +1635,12 @@
           <w:bCs/>
           <w:lang w:val="en-US"/>
         </w:rPr>
-        <w:lastRenderedPageBreak/>
         <w:t>Table: Output data for displaying bike information</w:t>
       </w:r>
     </w:p>
     <w:tbl>
       <w:tblPr>
-        <w:tblStyle w:val="TableGrid"/>
+        <w:tblStyle w:val="LiBang"/>
         <w:tblW w:w="0" w:type="auto"/>
         <w:tblLook w:val="04A0" w:firstRow="1" w:lastRow="0" w:firstColumn="1" w:lastColumn="0" w:noHBand="0" w:noVBand="1"/>
       </w:tblPr>
@@ -1711,6 +1672,7 @@
                 <w:bCs/>
                 <w:lang w:val="en-US"/>
               </w:rPr>
+              <w:lastRenderedPageBreak/>
               <w:t>No</w:t>
             </w:r>
           </w:p>
@@ -2042,7 +2004,7 @@
               <w:rPr>
                 <w:lang w:val="en-US"/>
               </w:rPr>
-              <w:t>License plate code</w:t>
+              <w:t>Bike status</w:t>
             </w:r>
           </w:p>
         </w:tc>
@@ -2060,7 +2022,7 @@
               <w:rPr>
                 <w:lang w:val="en-US"/>
               </w:rPr>
-              <w:t>The string of the bike’s license plate</w:t>
+              <w:t>The current status of the current bike</w:t>
             </w:r>
           </w:p>
         </w:tc>
@@ -2081,19 +2043,6 @@
               <w:t>- String</w:t>
             </w:r>
           </w:p>
-          <w:p>
-            <w:pPr>
-              <w:rPr>
-                <w:lang w:val="en-US"/>
-              </w:rPr>
-            </w:pPr>
-            <w:r>
-              <w:rPr>
-                <w:lang w:val="en-US"/>
-              </w:rPr>
-              <w:t>- All caps</w:t>
-            </w:r>
-          </w:p>
         </w:tc>
         <w:tc>
           <w:tcPr>
@@ -2109,7 +2058,7 @@
               <w:rPr>
                 <w:lang w:val="en-US"/>
               </w:rPr>
-              <w:t>BY-18-12345</w:t>
+              <w:t>FREE, RENT</w:t>
             </w:r>
           </w:p>
         </w:tc>
@@ -2227,7 +2176,7 @@
               <w:rPr>
                 <w:lang w:val="en-US"/>
               </w:rPr>
-              <w:t>Rental price</w:t>
+              <w:t>Location</w:t>
             </w:r>
           </w:p>
         </w:tc>
@@ -2245,7 +2194,7 @@
               <w:rPr>
                 <w:lang w:val="en-US"/>
               </w:rPr>
-              <w:t>The price to rent the bike</w:t>
+              <w:t>Name of the Dock</w:t>
             </w:r>
           </w:p>
         </w:tc>
@@ -2263,33 +2212,7 @@
               <w:rPr>
                 <w:lang w:val="en-US"/>
               </w:rPr>
-              <w:t>- Float</w:t>
-            </w:r>
-          </w:p>
-          <w:p>
-            <w:pPr>
-              <w:rPr>
-                <w:lang w:val="en-US"/>
-              </w:rPr>
-            </w:pPr>
-            <w:r>
-              <w:rPr>
-                <w:lang w:val="en-US"/>
-              </w:rPr>
-              <w:t>- Dot as decimal separator</w:t>
-            </w:r>
-          </w:p>
-          <w:p>
-            <w:pPr>
-              <w:rPr>
-                <w:lang w:val="en-US"/>
-              </w:rPr>
-            </w:pPr>
-            <w:r>
-              <w:rPr>
-                <w:lang w:val="en-US"/>
-              </w:rPr>
-              <w:t>- 2 digits after decimal separator</w:t>
+              <w:t>- String</w:t>
             </w:r>
           </w:p>
         </w:tc>
@@ -2307,7 +2230,7 @@
               <w:rPr>
                 <w:lang w:val="en-US"/>
               </w:rPr>
-              <w:t>12.00</w:t>
+              <w:t>Dong Mac Station</w:t>
             </w:r>
           </w:p>
         </w:tc>
@@ -2345,7 +2268,7 @@
               <w:rPr>
                 <w:lang w:val="en-US"/>
               </w:rPr>
-              <w:t>Time unit</w:t>
+              <w:t>Rental price</w:t>
             </w:r>
           </w:p>
         </w:tc>
@@ -2363,7 +2286,7 @@
               <w:rPr>
                 <w:lang w:val="en-US"/>
               </w:rPr>
-              <w:t>The default time unit used to calculate rental fee</w:t>
+              <w:t>The price to rent the bike</w:t>
             </w:r>
           </w:p>
         </w:tc>
@@ -2381,15 +2304,47 @@
               <w:rPr>
                 <w:lang w:val="en-US"/>
               </w:rPr>
-              <w:t>- Abbreviated to 3 letters</w:t>
-            </w:r>
-          </w:p>
-          <w:p>
-            <w:pPr>
-              <w:rPr>
-                <w:lang w:val="en-US"/>
-              </w:rPr>
-            </w:pPr>
+              <w:t>- Float</w:t>
+            </w:r>
+          </w:p>
+          <w:p>
+            <w:pPr>
+              <w:rPr>
+                <w:lang w:val="en-US"/>
+              </w:rPr>
+            </w:pPr>
+            <w:r>
+              <w:rPr>
+                <w:lang w:val="en-US"/>
+              </w:rPr>
+              <w:t>- Dot as decimal separator</w:t>
+            </w:r>
+          </w:p>
+          <w:p>
+            <w:pPr>
+              <w:rPr>
+                <w:lang w:val="en-US"/>
+              </w:rPr>
+            </w:pPr>
+            <w:r>
+              <w:rPr>
+                <w:lang w:val="en-US"/>
+              </w:rPr>
+              <w:t>- 2 digits after decimal separator</w:t>
+            </w:r>
+          </w:p>
+          <w:p>
+            <w:pPr>
+              <w:rPr>
+                <w:lang w:val="en-US"/>
+              </w:rPr>
+            </w:pPr>
+            <w:r>
+              <w:rPr>
+                <w:lang w:val="en-US"/>
+              </w:rPr>
+              <w:t>- along with currency</w:t>
+            </w:r>
           </w:p>
         </w:tc>
         <w:tc>
@@ -2406,16 +2361,8 @@
               <w:rPr>
                 <w:lang w:val="en-US"/>
               </w:rPr>
-              <w:t xml:space="preserve">mins, </w:t>
-            </w:r>
-            <w:proofErr w:type="spellStart"/>
-            <w:r>
-              <w:rPr>
-                <w:lang w:val="en-US"/>
-              </w:rPr>
-              <w:t>hrs</w:t>
-            </w:r>
-            <w:proofErr w:type="spellEnd"/>
+              <w:t>12.00 VND</w:t>
+            </w:r>
           </w:p>
         </w:tc>
       </w:tr>
@@ -2452,7 +2399,7 @@
               <w:rPr>
                 <w:lang w:val="en-US"/>
               </w:rPr>
-              <w:t>Currency unit</w:t>
+              <w:t>Current battery</w:t>
             </w:r>
           </w:p>
         </w:tc>
@@ -2470,7 +2417,21 @@
               <w:rPr>
                 <w:lang w:val="en-US"/>
               </w:rPr>
-              <w:t>The default currency unit for calculating rental fee</w:t>
+              <w:t xml:space="preserve">Current status of the battery; only for the </w:t>
+            </w:r>
+            <w:proofErr w:type="spellStart"/>
+            <w:r>
+              <w:rPr>
+                <w:lang w:val="en-US"/>
+              </w:rPr>
+              <w:t>Ebike</w:t>
+            </w:r>
+            <w:proofErr w:type="spellEnd"/>
+            <w:r>
+              <w:rPr>
+                <w:lang w:val="en-US"/>
+              </w:rPr>
+              <w:t xml:space="preserve"> type</w:t>
             </w:r>
           </w:p>
         </w:tc>
@@ -2488,33 +2449,20 @@
               <w:rPr>
                 <w:lang w:val="en-US"/>
               </w:rPr>
-              <w:t>- String</w:t>
-            </w:r>
-          </w:p>
-          <w:p>
-            <w:pPr>
-              <w:rPr>
-                <w:lang w:val="en-US"/>
-              </w:rPr>
-            </w:pPr>
-            <w:r>
-              <w:rPr>
-                <w:lang w:val="en-US"/>
-              </w:rPr>
-              <w:t>- 3 letters</w:t>
-            </w:r>
-          </w:p>
-          <w:p>
-            <w:pPr>
-              <w:rPr>
-                <w:lang w:val="en-US"/>
-              </w:rPr>
-            </w:pPr>
-            <w:r>
-              <w:rPr>
-                <w:lang w:val="en-US"/>
-              </w:rPr>
-              <w:t>- All caps</w:t>
+              <w:t>- Percentage</w:t>
+            </w:r>
+          </w:p>
+          <w:p>
+            <w:pPr>
+              <w:rPr>
+                <w:lang w:val="en-US"/>
+              </w:rPr>
+            </w:pPr>
+            <w:r>
+              <w:rPr>
+                <w:lang w:val="en-US"/>
+              </w:rPr>
+              <w:t>- Integer</w:t>
             </w:r>
           </w:p>
         </w:tc>
@@ -2532,7 +2480,7 @@
               <w:rPr>
                 <w:lang w:val="en-US"/>
               </w:rPr>
-              <w:t>USD</w:t>
+              <w:t>60%</w:t>
             </w:r>
           </w:p>
         </w:tc>
@@ -2570,7 +2518,7 @@
               <w:rPr>
                 <w:lang w:val="en-US"/>
               </w:rPr>
-              <w:t>Current status</w:t>
+              <w:t>Distance estimated</w:t>
             </w:r>
           </w:p>
         </w:tc>
@@ -2588,7 +2536,7 @@
               <w:rPr>
                 <w:lang w:val="en-US"/>
               </w:rPr>
-              <w:t>Current status of the bike, showing if it is being rented</w:t>
+              <w:t>The distance the bike can go with current battery</w:t>
             </w:r>
           </w:p>
         </w:tc>
@@ -2606,7 +2554,7 @@
               <w:rPr>
                 <w:lang w:val="en-US"/>
               </w:rPr>
-              <w:t>- String</w:t>
+              <w:t>- Number along with ‘km’</w:t>
             </w:r>
           </w:p>
         </w:tc>
@@ -2624,20 +2572,7 @@
               <w:rPr>
                 <w:lang w:val="en-US"/>
               </w:rPr>
-              <w:t>Rented</w:t>
-            </w:r>
-          </w:p>
-          <w:p>
-            <w:pPr>
-              <w:rPr>
-                <w:lang w:val="en-US"/>
-              </w:rPr>
-            </w:pPr>
-            <w:r>
-              <w:rPr>
-                <w:lang w:val="en-US"/>
-              </w:rPr>
-              <w:t>Free</w:t>
+              <w:t>100 km</w:t>
             </w:r>
           </w:p>
         </w:tc>
@@ -2675,7 +2610,7 @@
               <w:rPr>
                 <w:lang w:val="en-US"/>
               </w:rPr>
-              <w:t>Current dock</w:t>
+              <w:t>Deposit</w:t>
             </w:r>
           </w:p>
         </w:tc>
@@ -2693,7 +2628,7 @@
               <w:rPr>
                 <w:lang w:val="en-US"/>
               </w:rPr>
-              <w:t>The dock where the bike is in</w:t>
+              <w:t>The deposit customers have to pay to rent bike</w:t>
             </w:r>
           </w:p>
         </w:tc>
@@ -2711,20 +2646,46 @@
               <w:rPr>
                 <w:lang w:val="en-US"/>
               </w:rPr>
-              <w:t>- String</w:t>
-            </w:r>
-          </w:p>
-          <w:p>
-            <w:pPr>
-              <w:rPr>
-                <w:lang w:val="en-US"/>
-              </w:rPr>
-            </w:pPr>
-            <w:r>
-              <w:rPr>
-                <w:lang w:val="en-US"/>
-              </w:rPr>
-              <w:t>- Can be empty when the bike is being rent</w:t>
+              <w:t>- Float</w:t>
+            </w:r>
+          </w:p>
+          <w:p>
+            <w:pPr>
+              <w:rPr>
+                <w:lang w:val="en-US"/>
+              </w:rPr>
+            </w:pPr>
+            <w:r>
+              <w:rPr>
+                <w:lang w:val="en-US"/>
+              </w:rPr>
+              <w:t>- Dot as decimal separator</w:t>
+            </w:r>
+          </w:p>
+          <w:p>
+            <w:pPr>
+              <w:rPr>
+                <w:lang w:val="en-US"/>
+              </w:rPr>
+            </w:pPr>
+            <w:r>
+              <w:rPr>
+                <w:lang w:val="en-US"/>
+              </w:rPr>
+              <w:t>- 2 digits after decimal separator</w:t>
+            </w:r>
+          </w:p>
+          <w:p>
+            <w:pPr>
+              <w:rPr>
+                <w:lang w:val="en-US"/>
+              </w:rPr>
+            </w:pPr>
+            <w:r>
+              <w:rPr>
+                <w:lang w:val="en-US"/>
+              </w:rPr>
+              <w:t>- along with currency</w:t>
             </w:r>
           </w:p>
         </w:tc>
@@ -2742,146 +2703,7 @@
               <w:rPr>
                 <w:lang w:val="en-US"/>
               </w:rPr>
-              <w:t xml:space="preserve">- My </w:t>
-            </w:r>
-            <w:proofErr w:type="spellStart"/>
-            <w:r>
-              <w:rPr>
-                <w:lang w:val="en-US"/>
-              </w:rPr>
-              <w:t>Dinh</w:t>
-            </w:r>
-            <w:proofErr w:type="spellEnd"/>
-            <w:r>
-              <w:rPr>
-                <w:lang w:val="en-US"/>
-              </w:rPr>
-              <w:t xml:space="preserve"> 12 Dock</w:t>
-            </w:r>
-          </w:p>
-        </w:tc>
-      </w:tr>
-      <w:tr>
-        <w:tc>
-          <w:tcPr>
-            <w:tcW w:w="704" w:type="dxa"/>
-          </w:tcPr>
-          <w:p>
-            <w:pPr>
-              <w:rPr>
-                <w:lang w:val="en-US"/>
-              </w:rPr>
-            </w:pPr>
-            <w:r>
-              <w:rPr>
-                <w:lang w:val="en-US"/>
-              </w:rPr>
-              <w:t>1</w:t>
-            </w:r>
-            <w:r>
-              <w:rPr>
-                <w:lang w:val="en-US"/>
-              </w:rPr>
-              <w:t>0</w:t>
-            </w:r>
-          </w:p>
-        </w:tc>
-        <w:tc>
-          <w:tcPr>
-            <w:tcW w:w="1843" w:type="dxa"/>
-          </w:tcPr>
-          <w:p>
-            <w:pPr>
-              <w:rPr>
-                <w:lang w:val="en-US"/>
-              </w:rPr>
-            </w:pPr>
-            <w:r>
-              <w:rPr>
-                <w:lang w:val="en-US"/>
-              </w:rPr>
-              <w:t>Current battery</w:t>
-            </w:r>
-          </w:p>
-        </w:tc>
-        <w:tc>
-          <w:tcPr>
-            <w:tcW w:w="2410" w:type="dxa"/>
-          </w:tcPr>
-          <w:p>
-            <w:pPr>
-              <w:rPr>
-                <w:lang w:val="en-US"/>
-              </w:rPr>
-            </w:pPr>
-            <w:r>
-              <w:rPr>
-                <w:lang w:val="en-US"/>
-              </w:rPr>
-              <w:t xml:space="preserve">Current status of the battery; only for the </w:t>
-            </w:r>
-            <w:proofErr w:type="spellStart"/>
-            <w:r>
-              <w:rPr>
-                <w:lang w:val="en-US"/>
-              </w:rPr>
-              <w:t>Ebike</w:t>
-            </w:r>
-            <w:proofErr w:type="spellEnd"/>
-            <w:r>
-              <w:rPr>
-                <w:lang w:val="en-US"/>
-              </w:rPr>
-              <w:t xml:space="preserve"> type</w:t>
-            </w:r>
-          </w:p>
-        </w:tc>
-        <w:tc>
-          <w:tcPr>
-            <w:tcW w:w="2523" w:type="dxa"/>
-          </w:tcPr>
-          <w:p>
-            <w:pPr>
-              <w:rPr>
-                <w:lang w:val="en-US"/>
-              </w:rPr>
-            </w:pPr>
-            <w:r>
-              <w:rPr>
-                <w:lang w:val="en-US"/>
-              </w:rPr>
-              <w:t>- Percentage</w:t>
-            </w:r>
-          </w:p>
-          <w:p>
-            <w:pPr>
-              <w:rPr>
-                <w:lang w:val="en-US"/>
-              </w:rPr>
-            </w:pPr>
-            <w:r>
-              <w:rPr>
-                <w:lang w:val="en-US"/>
-              </w:rPr>
-              <w:t>- Integer</w:t>
-            </w:r>
-          </w:p>
-        </w:tc>
-        <w:tc>
-          <w:tcPr>
-            <w:tcW w:w="1870" w:type="dxa"/>
-          </w:tcPr>
-          <w:p>
-            <w:pPr>
-              <w:rPr>
-                <w:lang w:val="en-US"/>
-              </w:rPr>
-            </w:pPr>
-            <w:r>
-              <w:rPr>
-                <w:lang w:val="en-US"/>
-              </w:rPr>
-              <w:t>60%</w:t>
+              <w:t>15000.00 VND</w:t>
             </w:r>
           </w:p>
         </w:tc>
@@ -3604,18 +3426,18 @@
     <w:lsdException w:name="Unresolved Mention" w:semiHidden="1" w:unhideWhenUsed="1"/>
     <w:lsdException w:name="Smart Link" w:semiHidden="1" w:unhideWhenUsed="1"/>
   </w:latentStyles>
-  <w:style w:type="paragraph" w:default="1" w:styleId="Normal">
+  <w:style w:type="paragraph" w:default="1" w:styleId="Binhthng">
     <w:name w:val="Normal"/>
     <w:qFormat/>
     <w:rsid w:val="0030270D"/>
   </w:style>
-  <w:style w:type="character" w:default="1" w:styleId="DefaultParagraphFont">
+  <w:style w:type="character" w:default="1" w:styleId="Phngmcinhcuaoanvn">
     <w:name w:val="Default Paragraph Font"/>
     <w:uiPriority w:val="1"/>
     <w:semiHidden/>
     <w:unhideWhenUsed/>
   </w:style>
-  <w:style w:type="table" w:default="1" w:styleId="TableNormal">
+  <w:style w:type="table" w:default="1" w:styleId="BangThngthng">
     <w:name w:val="Normal Table"/>
     <w:uiPriority w:val="99"/>
     <w:semiHidden/>
@@ -3630,15 +3452,15 @@
       </w:tblCellMar>
     </w:tblPr>
   </w:style>
-  <w:style w:type="numbering" w:default="1" w:styleId="NoList">
+  <w:style w:type="numbering" w:default="1" w:styleId="Khngco">
     <w:name w:val="No List"/>
     <w:uiPriority w:val="99"/>
     <w:semiHidden/>
     <w:unhideWhenUsed/>
   </w:style>
-  <w:style w:type="paragraph" w:styleId="ListParagraph">
+  <w:style w:type="paragraph" w:styleId="oancuaDanhsach">
     <w:name w:val="List Paragraph"/>
-    <w:basedOn w:val="Normal"/>
+    <w:basedOn w:val="Binhthng"/>
     <w:uiPriority w:val="34"/>
     <w:qFormat/>
     <w:rsid w:val="004A4D97"/>
@@ -3647,9 +3469,9 @@
       <w:contextualSpacing/>
     </w:pPr>
   </w:style>
-  <w:style w:type="table" w:styleId="TableGrid">
+  <w:style w:type="table" w:styleId="LiBang">
     <w:name w:val="Table Grid"/>
-    <w:basedOn w:val="TableNormal"/>
+    <w:basedOn w:val="BangThngthng"/>
     <w:uiPriority w:val="39"/>
     <w:rsid w:val="00864A80"/>
     <w:pPr>
